--- a/2_InterviewPractice/Interesting explanations hub/DS_intreresting_explanations.docx
+++ b/2_InterviewPractice/Interesting explanations hub/DS_intreresting_explanations.docx
@@ -1,6 +1,6 @@
 
 <file path=word/document.xml><?xml version="1.0" encoding="utf-8"?>
-<w:document xmlns:wpc="http://schemas.microsoft.com/office/word/2010/wordprocessingCanvas" xmlns:cx="http://schemas.microsoft.com/office/drawing/2014/chartex" xmlns:cx1="http://schemas.microsoft.com/office/drawing/2015/9/8/chartex" xmlns:cx2="http://schemas.microsoft.com/office/drawing/2015/10/21/chartex" xmlns:cx3="http://schemas.microsoft.com/office/drawing/2016/5/9/chartex" xmlns:cx4="http://schemas.microsoft.com/office/drawing/2016/5/10/chartex" xmlns:cx5="http://schemas.microsoft.com/office/drawing/2016/5/11/chartex" xmlns:cx6="http://schemas.microsoft.com/office/drawing/2016/5/12/chartex" xmlns:cx7="http://schemas.microsoft.com/office/drawing/2016/5/13/chartex" xmlns:cx8="http://schemas.microsoft.com/office/drawing/2016/5/14/chartex" xmlns:mc="http://schemas.openxmlformats.org/markup-compatibility/2006" xmlns:aink="http://schemas.microsoft.com/office/drawing/2016/ink" xmlns:am3d="http://schemas.microsoft.com/office/drawing/2017/model3d" xmlns:o="urn:schemas-microsoft-com:office:office" xmlns:r="http://schemas.openxmlformats.org/officeDocument/2006/relationships" xmlns:m="http://schemas.openxmlformats.org/officeDocument/2006/math" xmlns:v="urn:schemas-microsoft-com:vml" xmlns:wp14="http://schemas.microsoft.com/office/word/2010/wordprocessingDrawing" xmlns:wp="http://schemas.openxmlformats.org/drawingml/2006/wordprocessingDrawing" xmlns:w10="urn:schemas-microsoft-com:office:word" xmlns:w="http://schemas.openxmlformats.org/wordprocessingml/2006/main" xmlns:w14="http://schemas.microsoft.com/office/word/2010/wordml" xmlns:w15="http://schemas.microsoft.com/office/word/2012/wordml" xmlns:w16cex="http://schemas.microsoft.com/office/word/2018/wordml/cex" xmlns:w16cid="http://schemas.microsoft.com/office/word/2016/wordml/cid" xmlns:w16="http://schemas.microsoft.com/office/word/2018/wordml" xmlns:w16se="http://schemas.microsoft.com/office/word/2015/wordml/symex" xmlns:wpg="http://schemas.microsoft.com/office/word/2010/wordprocessingGroup" xmlns:wpi="http://schemas.microsoft.com/office/word/2010/wordprocessingInk" xmlns:wne="http://schemas.microsoft.com/office/word/2006/wordml" xmlns:wps="http://schemas.microsoft.com/office/word/2010/wordprocessingShape" mc:Ignorable="w14 w15 w16se w16cid w16 w16cex wp14">
+<w:document xmlns:wpc="http://schemas.microsoft.com/office/word/2010/wordprocessingCanvas" xmlns:cx="http://schemas.microsoft.com/office/drawing/2014/chartex" xmlns:cx1="http://schemas.microsoft.com/office/drawing/2015/9/8/chartex" xmlns:cx2="http://schemas.microsoft.com/office/drawing/2015/10/21/chartex" xmlns:cx3="http://schemas.microsoft.com/office/drawing/2016/5/9/chartex" xmlns:cx4="http://schemas.microsoft.com/office/drawing/2016/5/10/chartex" xmlns:cx5="http://schemas.microsoft.com/office/drawing/2016/5/11/chartex" xmlns:cx6="http://schemas.microsoft.com/office/drawing/2016/5/12/chartex" xmlns:cx7="http://schemas.microsoft.com/office/drawing/2016/5/13/chartex" xmlns:cx8="http://schemas.microsoft.com/office/drawing/2016/5/14/chartex" xmlns:mc="http://schemas.openxmlformats.org/markup-compatibility/2006" xmlns:aink="http://schemas.microsoft.com/office/drawing/2016/ink" xmlns:am3d="http://schemas.microsoft.com/office/drawing/2017/model3d" xmlns:o="urn:schemas-microsoft-com:office:office" xmlns:oel="http://schemas.microsoft.com/office/2019/extlst" xmlns:r="http://schemas.openxmlformats.org/officeDocument/2006/relationships" xmlns:m="http://schemas.openxmlformats.org/officeDocument/2006/math" xmlns:v="urn:schemas-microsoft-com:vml" xmlns:wp14="http://schemas.microsoft.com/office/word/2010/wordprocessingDrawing" xmlns:wp="http://schemas.openxmlformats.org/drawingml/2006/wordprocessingDrawing" xmlns:w10="urn:schemas-microsoft-com:office:word" xmlns:w="http://schemas.openxmlformats.org/wordprocessingml/2006/main" xmlns:w14="http://schemas.microsoft.com/office/word/2010/wordml" xmlns:w15="http://schemas.microsoft.com/office/word/2012/wordml" xmlns:w16cex="http://schemas.microsoft.com/office/word/2018/wordml/cex" xmlns:w16cid="http://schemas.microsoft.com/office/word/2016/wordml/cid" xmlns:w16="http://schemas.microsoft.com/office/word/2018/wordml" xmlns:w16du="http://schemas.microsoft.com/office/word/2023/wordml/word16du" xmlns:w16sdtdh="http://schemas.microsoft.com/office/word/2020/wordml/sdtdatahash" xmlns:w16se="http://schemas.microsoft.com/office/word/2015/wordml/symex" xmlns:wpg="http://schemas.microsoft.com/office/word/2010/wordprocessingGroup" xmlns:wpi="http://schemas.microsoft.com/office/word/2010/wordprocessingInk" xmlns:wne="http://schemas.microsoft.com/office/word/2006/wordml" xmlns:wps="http://schemas.microsoft.com/office/word/2010/wordprocessingShape" mc:Ignorable="w14 w15 w16se w16cid w16 w16cex w16sdtdh wp14">
   <w:body>
     <w:p>
       <w:pPr>
@@ -629,7 +629,7 @@
     <w:p>
       <w:pPr>
         <w:rPr>
-          <w:lang w:val="en-US"/>
+          <w:rStyle w:val="Hyperlink"/>
         </w:rPr>
       </w:pPr>
       <w:r>
@@ -653,25 +653,6 @@
           <w:lang w:val="en-US"/>
         </w:rPr>
       </w:pPr>
-    </w:p>
-    <w:p>
-      <w:pPr>
-        <w:pStyle w:val="Heading1"/>
-      </w:pPr>
-      <w:bookmarkStart w:id="1" w:name="_Toc114741580"/>
-      <w:r>
-        <w:t>Classification</w:t>
-      </w:r>
-      <w:bookmarkEnd w:id="1"/>
-    </w:p>
-    <w:p>
-      <w:pPr>
-        <w:rPr>
-          <w:lang w:val="en-US"/>
-        </w:rPr>
-      </w:pPr>
-    </w:p>
-    <w:p>
       <w:r>
         <w:rPr>
           <w:lang w:val="en-US"/>
@@ -688,20 +669,88 @@
         <w:r>
           <w:rPr>
             <w:rStyle w:val="Hyperlink"/>
+            <w:lang w:val="en-US"/>
           </w:rPr>
-          <w:t>r - Difference between logit and probit models - Cross Validated (stackexchange.com)</w:t>
+          <w:t>https://inmachineswetrust.com/posts/drop-first-columns/</w:t>
         </w:r>
       </w:hyperlink>
     </w:p>
     <w:p>
-      <w:r>
+      <w:pPr>
+        <w:rPr>
+          <w:lang w:val="en-US"/>
+        </w:rPr>
+      </w:pPr>
+    </w:p>
+    <w:p>
+      <w:pPr>
+        <w:rPr>
+          <w:lang w:val="en-US"/>
+        </w:rPr>
+      </w:pPr>
+    </w:p>
+    <w:p>
+      <w:pPr>
+        <w:pStyle w:val="Heading1"/>
+      </w:pPr>
+      <w:bookmarkStart w:id="1" w:name="_Toc114741580"/>
+      <w:r>
+        <w:t>Classification</w:t>
+      </w:r>
+      <w:bookmarkEnd w:id="1"/>
+    </w:p>
+    <w:p>
+      <w:pPr>
+        <w:rPr>
+          <w:lang w:val="en-US"/>
+        </w:rPr>
+      </w:pPr>
+    </w:p>
+    <w:p>
+      <w:r>
+        <w:rPr>
+          <w:lang w:val="en-US"/>
+        </w:rPr>
         <w:lastRenderedPageBreak/>
         <w:tab/>
       </w:r>
       <w:r>
+        <w:rPr>
+          <w:lang w:val="en-US"/>
+        </w:rPr>
         <w:tab/>
       </w:r>
       <w:hyperlink r:id="rId12" w:history="1">
+        <w:r>
+          <w:rPr>
+            <w:rStyle w:val="Hyperlink"/>
+          </w:rPr>
+          <w:t xml:space="preserve">r - Difference between logit and </w:t>
+        </w:r>
+        <w:proofErr w:type="spellStart"/>
+        <w:r>
+          <w:rPr>
+            <w:rStyle w:val="Hyperlink"/>
+          </w:rPr>
+          <w:t>probit</w:t>
+        </w:r>
+        <w:proofErr w:type="spellEnd"/>
+        <w:r>
+          <w:rPr>
+            <w:rStyle w:val="Hyperlink"/>
+          </w:rPr>
+          <w:t xml:space="preserve"> models - Cross Validated (stackexchange.com)</w:t>
+        </w:r>
+      </w:hyperlink>
+    </w:p>
+    <w:p>
+      <w:r>
+        <w:tab/>
+      </w:r>
+      <w:r>
+        <w:tab/>
+      </w:r>
+      <w:hyperlink r:id="rId13" w:history="1">
         <w:r>
           <w:rPr>
             <w:rStyle w:val="Hyperlink"/>
@@ -729,7 +778,7 @@
       <w:r>
         <w:tab/>
       </w:r>
-      <w:hyperlink r:id="rId13" w:history="1">
+      <w:hyperlink r:id="rId14" w:history="1">
         <w:r>
           <w:rPr>
             <w:rStyle w:val="Hyperlink"/>
@@ -745,7 +794,7 @@
       <w:r>
         <w:tab/>
       </w:r>
-      <w:hyperlink r:id="rId14" w:history="1">
+      <w:hyperlink r:id="rId15" w:history="1">
         <w:r>
           <w:rPr>
             <w:rStyle w:val="Hyperlink"/>
@@ -761,7 +810,7 @@
       <w:r>
         <w:tab/>
       </w:r>
-      <w:hyperlink r:id="rId15" w:history="1">
+      <w:hyperlink r:id="rId16" w:history="1">
         <w:r>
           <w:rPr>
             <w:rStyle w:val="Hyperlink"/>
@@ -777,7 +826,7 @@
       <w:r>
         <w:tab/>
       </w:r>
-      <w:hyperlink r:id="rId16" w:history="1">
+      <w:hyperlink r:id="rId17" w:history="1">
         <w:r>
           <w:rPr>
             <w:rStyle w:val="Hyperlink"/>
@@ -808,7 +857,7 @@
       <w:r>
         <w:tab/>
       </w:r>
-      <w:hyperlink r:id="rId17" w:history="1">
+      <w:hyperlink r:id="rId18" w:history="1">
         <w:r>
           <w:rPr>
             <w:rStyle w:val="Hyperlink"/>
@@ -824,7 +873,7 @@
       <w:r>
         <w:tab/>
       </w:r>
-      <w:hyperlink r:id="rId18" w:history="1">
+      <w:hyperlink r:id="rId19" w:history="1">
         <w:r>
           <w:rPr>
             <w:rStyle w:val="Hyperlink"/>
@@ -840,7 +889,7 @@
       <w:r>
         <w:tab/>
       </w:r>
-      <w:hyperlink r:id="rId19" w:history="1">
+      <w:hyperlink r:id="rId20" w:history="1">
         <w:r>
           <w:rPr>
             <w:rStyle w:val="Hyperlink"/>
@@ -856,7 +905,7 @@
       <w:r>
         <w:tab/>
       </w:r>
-      <w:hyperlink r:id="rId20" w:history="1">
+      <w:hyperlink r:id="rId21" w:history="1">
         <w:r>
           <w:rPr>
             <w:rStyle w:val="Hyperlink"/>
@@ -872,7 +921,7 @@
       <w:r>
         <w:tab/>
       </w:r>
-      <w:hyperlink r:id="rId21" w:history="1">
+      <w:hyperlink r:id="rId22" w:history="1">
         <w:r>
           <w:rPr>
             <w:rStyle w:val="Hyperlink"/>
@@ -888,7 +937,7 @@
       <w:r>
         <w:tab/>
       </w:r>
-      <w:hyperlink r:id="rId22" w:history="1">
+      <w:hyperlink r:id="rId23" w:history="1">
         <w:r>
           <w:rPr>
             <w:rStyle w:val="Hyperlink"/>
@@ -910,7 +959,7 @@
       <w:r>
         <w:tab/>
       </w:r>
-      <w:hyperlink r:id="rId23" w:history="1">
+      <w:hyperlink r:id="rId24" w:history="1">
         <w:r>
           <w:rPr>
             <w:rStyle w:val="Hyperlink"/>
@@ -926,7 +975,7 @@
       <w:r>
         <w:tab/>
       </w:r>
-      <w:hyperlink r:id="rId24" w:history="1">
+      <w:hyperlink r:id="rId25" w:history="1">
         <w:r>
           <w:rPr>
             <w:rStyle w:val="Hyperlink"/>
@@ -942,7 +991,7 @@
       <w:r>
         <w:tab/>
       </w:r>
-      <w:hyperlink r:id="rId25" w:history="1">
+      <w:hyperlink r:id="rId26" w:history="1">
         <w:r>
           <w:rPr>
             <w:rStyle w:val="Hyperlink"/>
@@ -961,7 +1010,6 @@
       </w:pPr>
       <w:bookmarkStart w:id="4" w:name="_Toc114741583"/>
       <w:r>
-        <w:lastRenderedPageBreak/>
         <w:t>Dimensionality Reduction</w:t>
       </w:r>
       <w:bookmarkEnd w:id="4"/>
@@ -974,12 +1022,20 @@
       <w:r>
         <w:tab/>
       </w:r>
-      <w:hyperlink r:id="rId26" w:history="1">
+      <w:hyperlink r:id="rId27" w:history="1">
+        <w:proofErr w:type="spellStart"/>
         <w:r>
           <w:rPr>
             <w:rStyle w:val="Hyperlink"/>
           </w:rPr>
-          <w:t>pca - Making sense of principal component analysis, eigenvectors &amp; eigenvalues - Cross Validated (stackexchange.com)</w:t>
+          <w:t>pca</w:t>
+        </w:r>
+        <w:proofErr w:type="spellEnd"/>
+        <w:r>
+          <w:rPr>
+            <w:rStyle w:val="Hyperlink"/>
+          </w:rPr>
+          <w:t xml:space="preserve"> - Making sense of principal component analysis, eigenvectors &amp; eigenvalues - Cross Validated (stackexchange.com)</w:t>
         </w:r>
       </w:hyperlink>
     </w:p>
@@ -990,7 +1046,7 @@
       <w:r>
         <w:tab/>
       </w:r>
-      <w:hyperlink r:id="rId27" w:history="1">
+      <w:hyperlink r:id="rId28" w:history="1">
         <w:r>
           <w:rPr>
             <w:rStyle w:val="Hyperlink"/>
@@ -1011,7 +1067,7 @@
       <w:r>
         <w:tab/>
       </w:r>
-      <w:hyperlink r:id="rId28" w:history="1">
+      <w:hyperlink r:id="rId29" w:history="1">
         <w:r>
           <w:rPr>
             <w:rStyle w:val="Hyperlink"/>
@@ -1059,7 +1115,7 @@
           <w:rStyle w:val="Hyperlink"/>
         </w:rPr>
       </w:pPr>
-      <w:hyperlink r:id="rId29" w:history="1">
+      <w:hyperlink r:id="rId30" w:history="1">
         <w:r>
           <w:rPr>
             <w:rStyle w:val="Hyperlink"/>
@@ -1075,7 +1131,7 @@
           <w:rStyle w:val="Hyperlink"/>
         </w:rPr>
       </w:pPr>
-      <w:hyperlink r:id="rId30" w:history="1">
+      <w:hyperlink r:id="rId31" w:history="1">
         <w:r>
           <w:rPr>
             <w:rStyle w:val="Hyperlink"/>
@@ -1088,7 +1144,7 @@
       <w:pPr>
         <w:ind w:left="720" w:firstLine="720"/>
       </w:pPr>
-      <w:hyperlink r:id="rId31" w:history="1">
+      <w:hyperlink r:id="rId32" w:history="1">
         <w:r>
           <w:rPr>
             <w:rStyle w:val="Hyperlink"/>
@@ -1096,11 +1152,9 @@
           <w:t>python - Floor division // vs int() rounded off - Stack Overflow</w:t>
         </w:r>
       </w:hyperlink>
-      <w:bookmarkStart w:id="6" w:name="_GoBack"/>
-      <w:bookmarkEnd w:id="6"/>
     </w:p>
     <w:sectPr>
-      <w:footerReference w:type="default" r:id="rId32"/>
+      <w:footerReference w:type="default" r:id="rId33"/>
       <w:pgSz w:w="11906" w:h="16838"/>
       <w:pgMar w:top="720" w:right="720" w:bottom="720" w:left="720" w:header="708" w:footer="708" w:gutter="0"/>
       <w:cols w:space="708"/>
@@ -1111,7 +1165,7 @@
 </file>
 
 <file path=word/endnotes.xml><?xml version="1.0" encoding="utf-8"?>
-<w:endnotes xmlns:wpc="http://schemas.microsoft.com/office/word/2010/wordprocessingCanvas" xmlns:cx="http://schemas.microsoft.com/office/drawing/2014/chartex" xmlns:cx1="http://schemas.microsoft.com/office/drawing/2015/9/8/chartex" xmlns:cx2="http://schemas.microsoft.com/office/drawing/2015/10/21/chartex" xmlns:cx3="http://schemas.microsoft.com/office/drawing/2016/5/9/chartex" xmlns:cx4="http://schemas.microsoft.com/office/drawing/2016/5/10/chartex" xmlns:cx5="http://schemas.microsoft.com/office/drawing/2016/5/11/chartex" xmlns:cx6="http://schemas.microsoft.com/office/drawing/2016/5/12/chartex" xmlns:cx7="http://schemas.microsoft.com/office/drawing/2016/5/13/chartex" xmlns:cx8="http://schemas.microsoft.com/office/drawing/2016/5/14/chartex" xmlns:mc="http://schemas.openxmlformats.org/markup-compatibility/2006" xmlns:aink="http://schemas.microsoft.com/office/drawing/2016/ink" xmlns:am3d="http://schemas.microsoft.com/office/drawing/2017/model3d" xmlns:o="urn:schemas-microsoft-com:office:office" xmlns:r="http://schemas.openxmlformats.org/officeDocument/2006/relationships" xmlns:m="http://schemas.openxmlformats.org/officeDocument/2006/math" xmlns:v="urn:schemas-microsoft-com:vml" xmlns:wp14="http://schemas.microsoft.com/office/word/2010/wordprocessingDrawing" xmlns:wp="http://schemas.openxmlformats.org/drawingml/2006/wordprocessingDrawing" xmlns:w10="urn:schemas-microsoft-com:office:word" xmlns:w="http://schemas.openxmlformats.org/wordprocessingml/2006/main" xmlns:w14="http://schemas.microsoft.com/office/word/2010/wordml" xmlns:w15="http://schemas.microsoft.com/office/word/2012/wordml" xmlns:w16cex="http://schemas.microsoft.com/office/word/2018/wordml/cex" xmlns:w16cid="http://schemas.microsoft.com/office/word/2016/wordml/cid" xmlns:w16="http://schemas.microsoft.com/office/word/2018/wordml" xmlns:w16se="http://schemas.microsoft.com/office/word/2015/wordml/symex" xmlns:wpg="http://schemas.microsoft.com/office/word/2010/wordprocessingGroup" xmlns:wpi="http://schemas.microsoft.com/office/word/2010/wordprocessingInk" xmlns:wne="http://schemas.microsoft.com/office/word/2006/wordml" xmlns:wps="http://schemas.microsoft.com/office/word/2010/wordprocessingShape" mc:Ignorable="w14 w15 w16se w16cid w16 w16cex wp14">
+<w:endnotes xmlns:wpc="http://schemas.microsoft.com/office/word/2010/wordprocessingCanvas" xmlns:cx="http://schemas.microsoft.com/office/drawing/2014/chartex" xmlns:cx1="http://schemas.microsoft.com/office/drawing/2015/9/8/chartex" xmlns:cx2="http://schemas.microsoft.com/office/drawing/2015/10/21/chartex" xmlns:cx3="http://schemas.microsoft.com/office/drawing/2016/5/9/chartex" xmlns:cx4="http://schemas.microsoft.com/office/drawing/2016/5/10/chartex" xmlns:cx5="http://schemas.microsoft.com/office/drawing/2016/5/11/chartex" xmlns:cx6="http://schemas.microsoft.com/office/drawing/2016/5/12/chartex" xmlns:cx7="http://schemas.microsoft.com/office/drawing/2016/5/13/chartex" xmlns:cx8="http://schemas.microsoft.com/office/drawing/2016/5/14/chartex" xmlns:mc="http://schemas.openxmlformats.org/markup-compatibility/2006" xmlns:aink="http://schemas.microsoft.com/office/drawing/2016/ink" xmlns:am3d="http://schemas.microsoft.com/office/drawing/2017/model3d" xmlns:o="urn:schemas-microsoft-com:office:office" xmlns:oel="http://schemas.microsoft.com/office/2019/extlst" xmlns:r="http://schemas.openxmlformats.org/officeDocument/2006/relationships" xmlns:m="http://schemas.openxmlformats.org/officeDocument/2006/math" xmlns:v="urn:schemas-microsoft-com:vml" xmlns:wp14="http://schemas.microsoft.com/office/word/2010/wordprocessingDrawing" xmlns:wp="http://schemas.openxmlformats.org/drawingml/2006/wordprocessingDrawing" xmlns:w10="urn:schemas-microsoft-com:office:word" xmlns:w="http://schemas.openxmlformats.org/wordprocessingml/2006/main" xmlns:w14="http://schemas.microsoft.com/office/word/2010/wordml" xmlns:w15="http://schemas.microsoft.com/office/word/2012/wordml" xmlns:w16cex="http://schemas.microsoft.com/office/word/2018/wordml/cex" xmlns:w16cid="http://schemas.microsoft.com/office/word/2016/wordml/cid" xmlns:w16="http://schemas.microsoft.com/office/word/2018/wordml" xmlns:w16du="http://schemas.microsoft.com/office/word/2023/wordml/word16du" xmlns:w16sdtdh="http://schemas.microsoft.com/office/word/2020/wordml/sdtdatahash" xmlns:w16se="http://schemas.microsoft.com/office/word/2015/wordml/symex" xmlns:wpg="http://schemas.microsoft.com/office/word/2010/wordprocessingGroup" xmlns:wpi="http://schemas.microsoft.com/office/word/2010/wordprocessingInk" xmlns:wne="http://schemas.microsoft.com/office/word/2006/wordml" xmlns:wps="http://schemas.microsoft.com/office/word/2010/wordprocessingShape" mc:Ignorable="w14 w15 w16se w16cid w16 w16cex w16sdtdh wp14">
   <w:endnote w:type="separator" w:id="-1">
     <w:p>
       <w:pPr>
@@ -1136,7 +1190,7 @@
 </file>
 
 <file path=word/footer1.xml><?xml version="1.0" encoding="utf-8"?>
-<w:ftr xmlns:wpc="http://schemas.microsoft.com/office/word/2010/wordprocessingCanvas" xmlns:cx="http://schemas.microsoft.com/office/drawing/2014/chartex" xmlns:cx1="http://schemas.microsoft.com/office/drawing/2015/9/8/chartex" xmlns:cx2="http://schemas.microsoft.com/office/drawing/2015/10/21/chartex" xmlns:cx3="http://schemas.microsoft.com/office/drawing/2016/5/9/chartex" xmlns:cx4="http://schemas.microsoft.com/office/drawing/2016/5/10/chartex" xmlns:cx5="http://schemas.microsoft.com/office/drawing/2016/5/11/chartex" xmlns:cx6="http://schemas.microsoft.com/office/drawing/2016/5/12/chartex" xmlns:cx7="http://schemas.microsoft.com/office/drawing/2016/5/13/chartex" xmlns:cx8="http://schemas.microsoft.com/office/drawing/2016/5/14/chartex" xmlns:mc="http://schemas.openxmlformats.org/markup-compatibility/2006" xmlns:aink="http://schemas.microsoft.com/office/drawing/2016/ink" xmlns:am3d="http://schemas.microsoft.com/office/drawing/2017/model3d" xmlns:o="urn:schemas-microsoft-com:office:office" xmlns:r="http://schemas.openxmlformats.org/officeDocument/2006/relationships" xmlns:m="http://schemas.openxmlformats.org/officeDocument/2006/math" xmlns:v="urn:schemas-microsoft-com:vml" xmlns:wp14="http://schemas.microsoft.com/office/word/2010/wordprocessingDrawing" xmlns:wp="http://schemas.openxmlformats.org/drawingml/2006/wordprocessingDrawing" xmlns:w10="urn:schemas-microsoft-com:office:word" xmlns:w="http://schemas.openxmlformats.org/wordprocessingml/2006/main" xmlns:w14="http://schemas.microsoft.com/office/word/2010/wordml" xmlns:w15="http://schemas.microsoft.com/office/word/2012/wordml" xmlns:w16cex="http://schemas.microsoft.com/office/word/2018/wordml/cex" xmlns:w16cid="http://schemas.microsoft.com/office/word/2016/wordml/cid" xmlns:w16="http://schemas.microsoft.com/office/word/2018/wordml" xmlns:w16se="http://schemas.microsoft.com/office/word/2015/wordml/symex" xmlns:wpg="http://schemas.microsoft.com/office/word/2010/wordprocessingGroup" xmlns:wpi="http://schemas.microsoft.com/office/word/2010/wordprocessingInk" xmlns:wne="http://schemas.microsoft.com/office/word/2006/wordml" xmlns:wps="http://schemas.microsoft.com/office/word/2010/wordprocessingShape" mc:Ignorable="w14 w15 w16se w16cid w16 w16cex wp14">
+<w:ftr xmlns:wpc="http://schemas.microsoft.com/office/word/2010/wordprocessingCanvas" xmlns:cx="http://schemas.microsoft.com/office/drawing/2014/chartex" xmlns:cx1="http://schemas.microsoft.com/office/drawing/2015/9/8/chartex" xmlns:cx2="http://schemas.microsoft.com/office/drawing/2015/10/21/chartex" xmlns:cx3="http://schemas.microsoft.com/office/drawing/2016/5/9/chartex" xmlns:cx4="http://schemas.microsoft.com/office/drawing/2016/5/10/chartex" xmlns:cx5="http://schemas.microsoft.com/office/drawing/2016/5/11/chartex" xmlns:cx6="http://schemas.microsoft.com/office/drawing/2016/5/12/chartex" xmlns:cx7="http://schemas.microsoft.com/office/drawing/2016/5/13/chartex" xmlns:cx8="http://schemas.microsoft.com/office/drawing/2016/5/14/chartex" xmlns:mc="http://schemas.openxmlformats.org/markup-compatibility/2006" xmlns:aink="http://schemas.microsoft.com/office/drawing/2016/ink" xmlns:am3d="http://schemas.microsoft.com/office/drawing/2017/model3d" xmlns:o="urn:schemas-microsoft-com:office:office" xmlns:oel="http://schemas.microsoft.com/office/2019/extlst" xmlns:r="http://schemas.openxmlformats.org/officeDocument/2006/relationships" xmlns:m="http://schemas.openxmlformats.org/officeDocument/2006/math" xmlns:v="urn:schemas-microsoft-com:vml" xmlns:wp14="http://schemas.microsoft.com/office/word/2010/wordprocessingDrawing" xmlns:wp="http://schemas.openxmlformats.org/drawingml/2006/wordprocessingDrawing" xmlns:w10="urn:schemas-microsoft-com:office:word" xmlns:w="http://schemas.openxmlformats.org/wordprocessingml/2006/main" xmlns:w14="http://schemas.microsoft.com/office/word/2010/wordml" xmlns:w15="http://schemas.microsoft.com/office/word/2012/wordml" xmlns:w16cex="http://schemas.microsoft.com/office/word/2018/wordml/cex" xmlns:w16cid="http://schemas.microsoft.com/office/word/2016/wordml/cid" xmlns:w16="http://schemas.microsoft.com/office/word/2018/wordml" xmlns:w16du="http://schemas.microsoft.com/office/word/2023/wordml/word16du" xmlns:w16sdtdh="http://schemas.microsoft.com/office/word/2020/wordml/sdtdatahash" xmlns:w16se="http://schemas.microsoft.com/office/word/2015/wordml/symex" xmlns:wpg="http://schemas.microsoft.com/office/word/2010/wordprocessingGroup" xmlns:wpi="http://schemas.microsoft.com/office/word/2010/wordprocessingInk" xmlns:wne="http://schemas.microsoft.com/office/word/2006/wordml" xmlns:wps="http://schemas.microsoft.com/office/word/2010/wordprocessingShape" mc:Ignorable="w14 w15 w16se w16cid w16 w16cex w16sdtdh wp14">
   <w:tbl>
     <w:tblPr>
       <w:tblW w:w="5000" w:type="pct"/>
@@ -1177,7 +1231,6 @@
             <w:dataBinding w:prefixMappings="xmlns:ns0='http://purl.org/dc/elements/1.1/' xmlns:ns1='http://schemas.openxmlformats.org/package/2006/metadata/core-properties' " w:xpath="/ns1:coreProperties[1]/ns0:creator[1]" w:storeItemID="{6C3C8BC8-F283-45AE-878A-BAB7291924A1}"/>
             <w:text/>
           </w:sdtPr>
-          <w:sdtEndPr/>
           <w:sdtContent>
             <w:p>
               <w:pPr>
@@ -1258,7 +1311,7 @@
 </file>
 
 <file path=word/footnotes.xml><?xml version="1.0" encoding="utf-8"?>
-<w:footnotes xmlns:wpc="http://schemas.microsoft.com/office/word/2010/wordprocessingCanvas" xmlns:cx="http://schemas.microsoft.com/office/drawing/2014/chartex" xmlns:cx1="http://schemas.microsoft.com/office/drawing/2015/9/8/chartex" xmlns:cx2="http://schemas.microsoft.com/office/drawing/2015/10/21/chartex" xmlns:cx3="http://schemas.microsoft.com/office/drawing/2016/5/9/chartex" xmlns:cx4="http://schemas.microsoft.com/office/drawing/2016/5/10/chartex" xmlns:cx5="http://schemas.microsoft.com/office/drawing/2016/5/11/chartex" xmlns:cx6="http://schemas.microsoft.com/office/drawing/2016/5/12/chartex" xmlns:cx7="http://schemas.microsoft.com/office/drawing/2016/5/13/chartex" xmlns:cx8="http://schemas.microsoft.com/office/drawing/2016/5/14/chartex" xmlns:mc="http://schemas.openxmlformats.org/markup-compatibility/2006" xmlns:aink="http://schemas.microsoft.com/office/drawing/2016/ink" xmlns:am3d="http://schemas.microsoft.com/office/drawing/2017/model3d" xmlns:o="urn:schemas-microsoft-com:office:office" xmlns:r="http://schemas.openxmlformats.org/officeDocument/2006/relationships" xmlns:m="http://schemas.openxmlformats.org/officeDocument/2006/math" xmlns:v="urn:schemas-microsoft-com:vml" xmlns:wp14="http://schemas.microsoft.com/office/word/2010/wordprocessingDrawing" xmlns:wp="http://schemas.openxmlformats.org/drawingml/2006/wordprocessingDrawing" xmlns:w10="urn:schemas-microsoft-com:office:word" xmlns:w="http://schemas.openxmlformats.org/wordprocessingml/2006/main" xmlns:w14="http://schemas.microsoft.com/office/word/2010/wordml" xmlns:w15="http://schemas.microsoft.com/office/word/2012/wordml" xmlns:w16cex="http://schemas.microsoft.com/office/word/2018/wordml/cex" xmlns:w16cid="http://schemas.microsoft.com/office/word/2016/wordml/cid" xmlns:w16="http://schemas.microsoft.com/office/word/2018/wordml" xmlns:w16se="http://schemas.microsoft.com/office/word/2015/wordml/symex" xmlns:wpg="http://schemas.microsoft.com/office/word/2010/wordprocessingGroup" xmlns:wpi="http://schemas.microsoft.com/office/word/2010/wordprocessingInk" xmlns:wne="http://schemas.microsoft.com/office/word/2006/wordml" xmlns:wps="http://schemas.microsoft.com/office/word/2010/wordprocessingShape" mc:Ignorable="w14 w15 w16se w16cid w16 w16cex wp14">
+<w:footnotes xmlns:wpc="http://schemas.microsoft.com/office/word/2010/wordprocessingCanvas" xmlns:cx="http://schemas.microsoft.com/office/drawing/2014/chartex" xmlns:cx1="http://schemas.microsoft.com/office/drawing/2015/9/8/chartex" xmlns:cx2="http://schemas.microsoft.com/office/drawing/2015/10/21/chartex" xmlns:cx3="http://schemas.microsoft.com/office/drawing/2016/5/9/chartex" xmlns:cx4="http://schemas.microsoft.com/office/drawing/2016/5/10/chartex" xmlns:cx5="http://schemas.microsoft.com/office/drawing/2016/5/11/chartex" xmlns:cx6="http://schemas.microsoft.com/office/drawing/2016/5/12/chartex" xmlns:cx7="http://schemas.microsoft.com/office/drawing/2016/5/13/chartex" xmlns:cx8="http://schemas.microsoft.com/office/drawing/2016/5/14/chartex" xmlns:mc="http://schemas.openxmlformats.org/markup-compatibility/2006" xmlns:aink="http://schemas.microsoft.com/office/drawing/2016/ink" xmlns:am3d="http://schemas.microsoft.com/office/drawing/2017/model3d" xmlns:o="urn:schemas-microsoft-com:office:office" xmlns:oel="http://schemas.microsoft.com/office/2019/extlst" xmlns:r="http://schemas.openxmlformats.org/officeDocument/2006/relationships" xmlns:m="http://schemas.openxmlformats.org/officeDocument/2006/math" xmlns:v="urn:schemas-microsoft-com:vml" xmlns:wp14="http://schemas.microsoft.com/office/word/2010/wordprocessingDrawing" xmlns:wp="http://schemas.openxmlformats.org/drawingml/2006/wordprocessingDrawing" xmlns:w10="urn:schemas-microsoft-com:office:word" xmlns:w="http://schemas.openxmlformats.org/wordprocessingml/2006/main" xmlns:w14="http://schemas.microsoft.com/office/word/2010/wordml" xmlns:w15="http://schemas.microsoft.com/office/word/2012/wordml" xmlns:w16cex="http://schemas.microsoft.com/office/word/2018/wordml/cex" xmlns:w16cid="http://schemas.microsoft.com/office/word/2016/wordml/cid" xmlns:w16="http://schemas.microsoft.com/office/word/2018/wordml" xmlns:w16du="http://schemas.microsoft.com/office/word/2023/wordml/word16du" xmlns:w16sdtdh="http://schemas.microsoft.com/office/word/2020/wordml/sdtdatahash" xmlns:w16se="http://schemas.microsoft.com/office/word/2015/wordml/symex" xmlns:wpg="http://schemas.microsoft.com/office/word/2010/wordprocessingGroup" xmlns:wpi="http://schemas.microsoft.com/office/word/2010/wordprocessingInk" xmlns:wne="http://schemas.microsoft.com/office/word/2006/wordml" xmlns:wps="http://schemas.microsoft.com/office/word/2010/wordprocessingShape" mc:Ignorable="w14 w15 w16se w16cid w16 w16cex w16sdtdh wp14">
   <w:footnote w:type="separator" w:id="-1">
     <w:p>
       <w:pPr>
@@ -1283,7 +1336,7 @@
 </file>
 
 <file path=word/numbering.xml><?xml version="1.0" encoding="utf-8"?>
-<w:numbering xmlns:wpc="http://schemas.microsoft.com/office/word/2010/wordprocessingCanvas" xmlns:cx="http://schemas.microsoft.com/office/drawing/2014/chartex" xmlns:cx1="http://schemas.microsoft.com/office/drawing/2015/9/8/chartex" xmlns:cx2="http://schemas.microsoft.com/office/drawing/2015/10/21/chartex" xmlns:cx3="http://schemas.microsoft.com/office/drawing/2016/5/9/chartex" xmlns:cx4="http://schemas.microsoft.com/office/drawing/2016/5/10/chartex" xmlns:cx5="http://schemas.microsoft.com/office/drawing/2016/5/11/chartex" xmlns:cx6="http://schemas.microsoft.com/office/drawing/2016/5/12/chartex" xmlns:cx7="http://schemas.microsoft.com/office/drawing/2016/5/13/chartex" xmlns:cx8="http://schemas.microsoft.com/office/drawing/2016/5/14/chartex" xmlns:mc="http://schemas.openxmlformats.org/markup-compatibility/2006" xmlns:aink="http://schemas.microsoft.com/office/drawing/2016/ink" xmlns:am3d="http://schemas.microsoft.com/office/drawing/2017/model3d" xmlns:o="urn:schemas-microsoft-com:office:office" xmlns:r="http://schemas.openxmlformats.org/officeDocument/2006/relationships" xmlns:m="http://schemas.openxmlformats.org/officeDocument/2006/math" xmlns:v="urn:schemas-microsoft-com:vml" xmlns:wp14="http://schemas.microsoft.com/office/word/2010/wordprocessingDrawing" xmlns:wp="http://schemas.openxmlformats.org/drawingml/2006/wordprocessingDrawing" xmlns:w10="urn:schemas-microsoft-com:office:word" xmlns:w="http://schemas.openxmlformats.org/wordprocessingml/2006/main" xmlns:w14="http://schemas.microsoft.com/office/word/2010/wordml" xmlns:w15="http://schemas.microsoft.com/office/word/2012/wordml" xmlns:w16cex="http://schemas.microsoft.com/office/word/2018/wordml/cex" xmlns:w16cid="http://schemas.microsoft.com/office/word/2016/wordml/cid" xmlns:w16="http://schemas.microsoft.com/office/word/2018/wordml" xmlns:w16se="http://schemas.microsoft.com/office/word/2015/wordml/symex" xmlns:wpg="http://schemas.microsoft.com/office/word/2010/wordprocessingGroup" xmlns:wpi="http://schemas.microsoft.com/office/word/2010/wordprocessingInk" xmlns:wne="http://schemas.microsoft.com/office/word/2006/wordml" xmlns:wps="http://schemas.microsoft.com/office/word/2010/wordprocessingShape" mc:Ignorable="w14 w15 w16se w16cid w16 w16cex wp14">
+<w:numbering xmlns:wpc="http://schemas.microsoft.com/office/word/2010/wordprocessingCanvas" xmlns:cx="http://schemas.microsoft.com/office/drawing/2014/chartex" xmlns:cx1="http://schemas.microsoft.com/office/drawing/2015/9/8/chartex" xmlns:cx2="http://schemas.microsoft.com/office/drawing/2015/10/21/chartex" xmlns:cx3="http://schemas.microsoft.com/office/drawing/2016/5/9/chartex" xmlns:cx4="http://schemas.microsoft.com/office/drawing/2016/5/10/chartex" xmlns:cx5="http://schemas.microsoft.com/office/drawing/2016/5/11/chartex" xmlns:cx6="http://schemas.microsoft.com/office/drawing/2016/5/12/chartex" xmlns:cx7="http://schemas.microsoft.com/office/drawing/2016/5/13/chartex" xmlns:cx8="http://schemas.microsoft.com/office/drawing/2016/5/14/chartex" xmlns:mc="http://schemas.openxmlformats.org/markup-compatibility/2006" xmlns:aink="http://schemas.microsoft.com/office/drawing/2016/ink" xmlns:am3d="http://schemas.microsoft.com/office/drawing/2017/model3d" xmlns:o="urn:schemas-microsoft-com:office:office" xmlns:oel="http://schemas.microsoft.com/office/2019/extlst" xmlns:r="http://schemas.openxmlformats.org/officeDocument/2006/relationships" xmlns:m="http://schemas.openxmlformats.org/officeDocument/2006/math" xmlns:v="urn:schemas-microsoft-com:vml" xmlns:wp14="http://schemas.microsoft.com/office/word/2010/wordprocessingDrawing" xmlns:wp="http://schemas.openxmlformats.org/drawingml/2006/wordprocessingDrawing" xmlns:w10="urn:schemas-microsoft-com:office:word" xmlns:w="http://schemas.openxmlformats.org/wordprocessingml/2006/main" xmlns:w14="http://schemas.microsoft.com/office/word/2010/wordml" xmlns:w15="http://schemas.microsoft.com/office/word/2012/wordml" xmlns:w16cex="http://schemas.microsoft.com/office/word/2018/wordml/cex" xmlns:w16cid="http://schemas.microsoft.com/office/word/2016/wordml/cid" xmlns:w16="http://schemas.microsoft.com/office/word/2018/wordml" xmlns:w16du="http://schemas.microsoft.com/office/word/2023/wordml/word16du" xmlns:w16sdtdh="http://schemas.microsoft.com/office/word/2020/wordml/sdtdatahash" xmlns:w16se="http://schemas.microsoft.com/office/word/2015/wordml/symex" xmlns:wpg="http://schemas.microsoft.com/office/word/2010/wordprocessingGroup" xmlns:wpi="http://schemas.microsoft.com/office/word/2010/wordprocessingInk" xmlns:wne="http://schemas.microsoft.com/office/word/2006/wordml" xmlns:wps="http://schemas.microsoft.com/office/word/2010/wordprocessingShape" mc:Ignorable="w14 w15 w16se w16cid w16 w16cex w16sdtdh wp14">
   <w:abstractNum w:abstractNumId="0" w15:restartNumberingAfterBreak="0">
     <w:nsid w:val="29247420"/>
     <w:multiLevelType w:val="hybridMultilevel"/>
@@ -1551,20 +1604,20 @@
       </w:pPr>
     </w:lvl>
   </w:abstractNum>
-  <w:num w:numId="1">
+  <w:num w:numId="1" w16cid:durableId="1788356227">
     <w:abstractNumId w:val="2"/>
   </w:num>
-  <w:num w:numId="2">
+  <w:num w:numId="2" w16cid:durableId="355081163">
     <w:abstractNumId w:val="1"/>
   </w:num>
-  <w:num w:numId="3">
+  <w:num w:numId="3" w16cid:durableId="1663503725">
     <w:abstractNumId w:val="0"/>
   </w:num>
 </w:numbering>
 </file>
 
 <file path=word/styles.xml><?xml version="1.0" encoding="utf-8"?>
-<w:styles xmlns:mc="http://schemas.openxmlformats.org/markup-compatibility/2006" xmlns:r="http://schemas.openxmlformats.org/officeDocument/2006/relationships" xmlns:w="http://schemas.openxmlformats.org/wordprocessingml/2006/main" xmlns:w14="http://schemas.microsoft.com/office/word/2010/wordml" xmlns:w15="http://schemas.microsoft.com/office/word/2012/wordml" xmlns:w16cex="http://schemas.microsoft.com/office/word/2018/wordml/cex" xmlns:w16cid="http://schemas.microsoft.com/office/word/2016/wordml/cid" xmlns:w16="http://schemas.microsoft.com/office/word/2018/wordml" xmlns:w16se="http://schemas.microsoft.com/office/word/2015/wordml/symex" mc:Ignorable="w14 w15 w16se w16cid w16 w16cex">
+<w:styles xmlns:mc="http://schemas.openxmlformats.org/markup-compatibility/2006" xmlns:r="http://schemas.openxmlformats.org/officeDocument/2006/relationships" xmlns:w="http://schemas.openxmlformats.org/wordprocessingml/2006/main" xmlns:w14="http://schemas.microsoft.com/office/word/2010/wordml" xmlns:w15="http://schemas.microsoft.com/office/word/2012/wordml" xmlns:w16cex="http://schemas.microsoft.com/office/word/2018/wordml/cex" xmlns:w16cid="http://schemas.microsoft.com/office/word/2016/wordml/cid" xmlns:w16="http://schemas.microsoft.com/office/word/2018/wordml" xmlns:w16sdtdh="http://schemas.microsoft.com/office/word/2020/wordml/sdtdatahash" xmlns:w16se="http://schemas.microsoft.com/office/word/2015/wordml/symex" mc:Ignorable="w14 w15 w16se w16cid w16 w16cex w16sdtdh">
   <w:docDefaults>
     <w:rPrDefault>
       <w:rPr>
@@ -2208,11 +2261,23 @@
       <w:u w:val="single"/>
     </w:rPr>
   </w:style>
+  <w:style w:type="character" w:styleId="UnresolvedMention">
+    <w:name w:val="Unresolved Mention"/>
+    <w:basedOn w:val="DefaultParagraphFont"/>
+    <w:uiPriority w:val="99"/>
+    <w:semiHidden/>
+    <w:unhideWhenUsed/>
+    <w:rsid w:val="00FB36EC"/>
+    <w:rPr>
+      <w:color w:val="605E5C"/>
+      <w:shd w:val="clear" w:color="auto" w:fill="E1DFDD"/>
+    </w:rPr>
+  </w:style>
 </w:styles>
 </file>
 
 <file path=word/glossary/document.xml><?xml version="1.0" encoding="utf-8"?>
-<w:glossaryDocument xmlns:wpc="http://schemas.microsoft.com/office/word/2010/wordprocessingCanvas" xmlns:cx="http://schemas.microsoft.com/office/drawing/2014/chartex" xmlns:cx1="http://schemas.microsoft.com/office/drawing/2015/9/8/chartex" xmlns:cx2="http://schemas.microsoft.com/office/drawing/2015/10/21/chartex" xmlns:cx3="http://schemas.microsoft.com/office/drawing/2016/5/9/chartex" xmlns:cx4="http://schemas.microsoft.com/office/drawing/2016/5/10/chartex" xmlns:cx5="http://schemas.microsoft.com/office/drawing/2016/5/11/chartex" xmlns:cx6="http://schemas.microsoft.com/office/drawing/2016/5/12/chartex" xmlns:cx7="http://schemas.microsoft.com/office/drawing/2016/5/13/chartex" xmlns:cx8="http://schemas.microsoft.com/office/drawing/2016/5/14/chartex" xmlns:mc="http://schemas.openxmlformats.org/markup-compatibility/2006" xmlns:aink="http://schemas.microsoft.com/office/drawing/2016/ink" xmlns:am3d="http://schemas.microsoft.com/office/drawing/2017/model3d" xmlns:o="urn:schemas-microsoft-com:office:office" xmlns:r="http://schemas.openxmlformats.org/officeDocument/2006/relationships" xmlns:m="http://schemas.openxmlformats.org/officeDocument/2006/math" xmlns:v="urn:schemas-microsoft-com:vml" xmlns:wp14="http://schemas.microsoft.com/office/word/2010/wordprocessingDrawing" xmlns:wp="http://schemas.openxmlformats.org/drawingml/2006/wordprocessingDrawing" xmlns:w10="urn:schemas-microsoft-com:office:word" xmlns:w="http://schemas.openxmlformats.org/wordprocessingml/2006/main" xmlns:w14="http://schemas.microsoft.com/office/word/2010/wordml" xmlns:w15="http://schemas.microsoft.com/office/word/2012/wordml" xmlns:w16cex="http://schemas.microsoft.com/office/word/2018/wordml/cex" xmlns:w16cid="http://schemas.microsoft.com/office/word/2016/wordml/cid" xmlns:w16="http://schemas.microsoft.com/office/word/2018/wordml" xmlns:w16se="http://schemas.microsoft.com/office/word/2015/wordml/symex" xmlns:wpg="http://schemas.microsoft.com/office/word/2010/wordprocessingGroup" xmlns:wpi="http://schemas.microsoft.com/office/word/2010/wordprocessingInk" xmlns:wne="http://schemas.microsoft.com/office/word/2006/wordml" xmlns:wps="http://schemas.microsoft.com/office/word/2010/wordprocessingShape" mc:Ignorable="w14 w15 w16se w16cid w16 w16cex wp14">
+<w:glossaryDocument xmlns:wpc="http://schemas.microsoft.com/office/word/2010/wordprocessingCanvas" xmlns:cx="http://schemas.microsoft.com/office/drawing/2014/chartex" xmlns:cx1="http://schemas.microsoft.com/office/drawing/2015/9/8/chartex" xmlns:cx2="http://schemas.microsoft.com/office/drawing/2015/10/21/chartex" xmlns:cx3="http://schemas.microsoft.com/office/drawing/2016/5/9/chartex" xmlns:cx4="http://schemas.microsoft.com/office/drawing/2016/5/10/chartex" xmlns:cx5="http://schemas.microsoft.com/office/drawing/2016/5/11/chartex" xmlns:cx6="http://schemas.microsoft.com/office/drawing/2016/5/12/chartex" xmlns:cx7="http://schemas.microsoft.com/office/drawing/2016/5/13/chartex" xmlns:cx8="http://schemas.microsoft.com/office/drawing/2016/5/14/chartex" xmlns:mc="http://schemas.openxmlformats.org/markup-compatibility/2006" xmlns:aink="http://schemas.microsoft.com/office/drawing/2016/ink" xmlns:am3d="http://schemas.microsoft.com/office/drawing/2017/model3d" xmlns:o="urn:schemas-microsoft-com:office:office" xmlns:oel="http://schemas.microsoft.com/office/2019/extlst" xmlns:r="http://schemas.openxmlformats.org/officeDocument/2006/relationships" xmlns:m="http://schemas.openxmlformats.org/officeDocument/2006/math" xmlns:v="urn:schemas-microsoft-com:vml" xmlns:wp14="http://schemas.microsoft.com/office/word/2010/wordprocessingDrawing" xmlns:wp="http://schemas.openxmlformats.org/drawingml/2006/wordprocessingDrawing" xmlns:w10="urn:schemas-microsoft-com:office:word" xmlns:w="http://schemas.openxmlformats.org/wordprocessingml/2006/main" xmlns:w14="http://schemas.microsoft.com/office/word/2010/wordml" xmlns:w15="http://schemas.microsoft.com/office/word/2012/wordml" xmlns:w16cex="http://schemas.microsoft.com/office/word/2018/wordml/cex" xmlns:w16cid="http://schemas.microsoft.com/office/word/2016/wordml/cid" xmlns:w16="http://schemas.microsoft.com/office/word/2018/wordml" xmlns:w16du="http://schemas.microsoft.com/office/word/2023/wordml/word16du" xmlns:w16sdtdh="http://schemas.microsoft.com/office/word/2020/wordml/sdtdatahash" xmlns:w16se="http://schemas.microsoft.com/office/word/2015/wordml/symex" xmlns:wpg="http://schemas.microsoft.com/office/word/2010/wordprocessingGroup" xmlns:wpi="http://schemas.microsoft.com/office/word/2010/wordprocessingInk" xmlns:wne="http://schemas.microsoft.com/office/word/2006/wordml" xmlns:wps="http://schemas.microsoft.com/office/word/2010/wordprocessingShape" mc:Ignorable="w14 w15 w16se w16cid w16 w16cex w16sdtdh wp14">
   <w:docParts>
     <w:docPart>
       <w:docPartPr>
@@ -2249,7 +2314,7 @@
 </file>
 
 <file path=word/glossary/fontTable.xml><?xml version="1.0" encoding="utf-8"?>
-<w:fonts xmlns:mc="http://schemas.openxmlformats.org/markup-compatibility/2006" xmlns:r="http://schemas.openxmlformats.org/officeDocument/2006/relationships" xmlns:w="http://schemas.openxmlformats.org/wordprocessingml/2006/main" xmlns:w14="http://schemas.microsoft.com/office/word/2010/wordml" xmlns:w15="http://schemas.microsoft.com/office/word/2012/wordml" xmlns:w16cex="http://schemas.microsoft.com/office/word/2018/wordml/cex" xmlns:w16cid="http://schemas.microsoft.com/office/word/2016/wordml/cid" xmlns:w16="http://schemas.microsoft.com/office/word/2018/wordml" xmlns:w16se="http://schemas.microsoft.com/office/word/2015/wordml/symex" mc:Ignorable="w14 w15 w16se w16cid w16 w16cex">
+<w:fonts xmlns:mc="http://schemas.openxmlformats.org/markup-compatibility/2006" xmlns:r="http://schemas.openxmlformats.org/officeDocument/2006/relationships" xmlns:w="http://schemas.openxmlformats.org/wordprocessingml/2006/main" xmlns:w14="http://schemas.microsoft.com/office/word/2010/wordml" xmlns:w15="http://schemas.microsoft.com/office/word/2012/wordml" xmlns:w16cex="http://schemas.microsoft.com/office/word/2018/wordml/cex" xmlns:w16cid="http://schemas.microsoft.com/office/word/2016/wordml/cid" xmlns:w16="http://schemas.microsoft.com/office/word/2018/wordml" xmlns:w16sdtdh="http://schemas.microsoft.com/office/word/2020/wordml/sdtdatahash" xmlns:w16se="http://schemas.microsoft.com/office/word/2015/wordml/symex" mc:Ignorable="w14 w15 w16se w16cid w16 w16cex w16sdtdh">
   <w:font w:name="Times New Roman">
     <w:panose1 w:val="02020603050405020304"/>
     <w:charset w:val="00"/>
@@ -2275,7 +2340,7 @@
 </file>
 
 <file path=word/glossary/settings.xml><?xml version="1.0" encoding="utf-8"?>
-<w:settings xmlns:mc="http://schemas.openxmlformats.org/markup-compatibility/2006" xmlns:o="urn:schemas-microsoft-com:office:office" xmlns:r="http://schemas.openxmlformats.org/officeDocument/2006/relationships" xmlns:m="http://schemas.openxmlformats.org/officeDocument/2006/math" xmlns:v="urn:schemas-microsoft-com:vml" xmlns:w10="urn:schemas-microsoft-com:office:word" xmlns:w="http://schemas.openxmlformats.org/wordprocessingml/2006/main" xmlns:w14="http://schemas.microsoft.com/office/word/2010/wordml" xmlns:w15="http://schemas.microsoft.com/office/word/2012/wordml" xmlns:w16cex="http://schemas.microsoft.com/office/word/2018/wordml/cex" xmlns:w16cid="http://schemas.microsoft.com/office/word/2016/wordml/cid" xmlns:w16="http://schemas.microsoft.com/office/word/2018/wordml" xmlns:w16se="http://schemas.microsoft.com/office/word/2015/wordml/symex" xmlns:sl="http://schemas.openxmlformats.org/schemaLibrary/2006/main" mc:Ignorable="w14 w15 w16se w16cid w16 w16cex">
+<w:settings xmlns:mc="http://schemas.openxmlformats.org/markup-compatibility/2006" xmlns:o="urn:schemas-microsoft-com:office:office" xmlns:r="http://schemas.openxmlformats.org/officeDocument/2006/relationships" xmlns:m="http://schemas.openxmlformats.org/officeDocument/2006/math" xmlns:v="urn:schemas-microsoft-com:vml" xmlns:w10="urn:schemas-microsoft-com:office:word" xmlns:w="http://schemas.openxmlformats.org/wordprocessingml/2006/main" xmlns:w14="http://schemas.microsoft.com/office/word/2010/wordml" xmlns:w15="http://schemas.microsoft.com/office/word/2012/wordml" xmlns:w16cex="http://schemas.microsoft.com/office/word/2018/wordml/cex" xmlns:w16cid="http://schemas.microsoft.com/office/word/2016/wordml/cid" xmlns:w16="http://schemas.microsoft.com/office/word/2018/wordml" xmlns:w16sdtdh="http://schemas.microsoft.com/office/word/2020/wordml/sdtdatahash" xmlns:w16se="http://schemas.microsoft.com/office/word/2015/wordml/symex" xmlns:sl="http://schemas.openxmlformats.org/schemaLibrary/2006/main" mc:Ignorable="w14 w15 w16se w16cid w16 w16cex w16sdtdh">
   <w:view w:val="normal"/>
   <w:defaultTabStop w:val="720"/>
   <w:characterSpacingControl w:val="doNotCompress"/>
@@ -2298,6 +2363,7 @@
     <w:rsid w:val="005B6AEF"/>
     <w:rsid w:val="0068683C"/>
     <w:rsid w:val="008F6498"/>
+    <w:rsid w:val="00A45E61"/>
     <w:rsid w:val="00B522CB"/>
     <w:rsid w:val="00BF5EE1"/>
     <w:rsid w:val="00F9057A"/>
@@ -2324,7 +2390,7 @@
 </file>
 
 <file path=word/glossary/styles.xml><?xml version="1.0" encoding="utf-8"?>
-<w:styles xmlns:mc="http://schemas.openxmlformats.org/markup-compatibility/2006" xmlns:r="http://schemas.openxmlformats.org/officeDocument/2006/relationships" xmlns:w="http://schemas.openxmlformats.org/wordprocessingml/2006/main" xmlns:w14="http://schemas.microsoft.com/office/word/2010/wordml" xmlns:w15="http://schemas.microsoft.com/office/word/2012/wordml" xmlns:w16cex="http://schemas.microsoft.com/office/word/2018/wordml/cex" xmlns:w16cid="http://schemas.microsoft.com/office/word/2016/wordml/cid" xmlns:w16="http://schemas.microsoft.com/office/word/2018/wordml" xmlns:w16se="http://schemas.microsoft.com/office/word/2015/wordml/symex" mc:Ignorable="w14 w15 w16se w16cid w16 w16cex">
+<w:styles xmlns:mc="http://schemas.openxmlformats.org/markup-compatibility/2006" xmlns:r="http://schemas.openxmlformats.org/officeDocument/2006/relationships" xmlns:w="http://schemas.openxmlformats.org/wordprocessingml/2006/main" xmlns:w14="http://schemas.microsoft.com/office/word/2010/wordml" xmlns:w15="http://schemas.microsoft.com/office/word/2012/wordml" xmlns:w16cex="http://schemas.microsoft.com/office/word/2018/wordml/cex" xmlns:w16cid="http://schemas.microsoft.com/office/word/2016/wordml/cid" xmlns:w16="http://schemas.microsoft.com/office/word/2018/wordml" xmlns:w16sdtdh="http://schemas.microsoft.com/office/word/2020/wordml/sdtdatahash" xmlns:w16se="http://schemas.microsoft.com/office/word/2015/wordml/symex" mc:Ignorable="w14 w15 w16se w16cid w16 w16cex w16sdtdh">
   <w:docDefaults>
     <w:rPrDefault>
       <w:rPr>
@@ -2757,7 +2823,7 @@
 </file>
 
 <file path=word/glossary/webSettings.xml><?xml version="1.0" encoding="utf-8"?>
-<w:webSettings xmlns:mc="http://schemas.openxmlformats.org/markup-compatibility/2006" xmlns:r="http://schemas.openxmlformats.org/officeDocument/2006/relationships" xmlns:w="http://schemas.openxmlformats.org/wordprocessingml/2006/main" xmlns:w14="http://schemas.microsoft.com/office/word/2010/wordml" xmlns:w15="http://schemas.microsoft.com/office/word/2012/wordml" xmlns:w16cex="http://schemas.microsoft.com/office/word/2018/wordml/cex" xmlns:w16cid="http://schemas.microsoft.com/office/word/2016/wordml/cid" xmlns:w16="http://schemas.microsoft.com/office/word/2018/wordml" xmlns:w16se="http://schemas.microsoft.com/office/word/2015/wordml/symex" mc:Ignorable="w14 w15 w16se w16cid w16 w16cex">
+<w:webSettings xmlns:mc="http://schemas.openxmlformats.org/markup-compatibility/2006" xmlns:r="http://schemas.openxmlformats.org/officeDocument/2006/relationships" xmlns:w="http://schemas.openxmlformats.org/wordprocessingml/2006/main" xmlns:w14="http://schemas.microsoft.com/office/word/2010/wordml" xmlns:w15="http://schemas.microsoft.com/office/word/2012/wordml" xmlns:w16cex="http://schemas.microsoft.com/office/word/2018/wordml/cex" xmlns:w16cid="http://schemas.microsoft.com/office/word/2016/wordml/cid" xmlns:w16="http://schemas.microsoft.com/office/word/2018/wordml" xmlns:w16sdtdh="http://schemas.microsoft.com/office/word/2020/wordml/sdtdatahash" xmlns:w16se="http://schemas.microsoft.com/office/word/2015/wordml/symex" mc:Ignorable="w14 w15 w16se w16cid w16 w16cex w16sdtdh">
   <w:optimizeForBrowser/>
   <w:allowPNG/>
 </w:webSettings>
